--- a/Pflichtenheft.docx
+++ b/Pflichtenheft.docx
@@ -10,21 +10,18 @@
       <w:r>
         <w:t>Pflichtenheft</w:t>
       </w:r>
+      <w:r>
+        <w:t xml:space="preserve"> 2</w:t>
+      </w:r>
+      <w:bookmarkStart w:id="0" w:name="_GoBack"/>
+      <w:bookmarkEnd w:id="0"/>
     </w:p>
     <w:p>
       <w:pPr>
         <w:jc w:val="center"/>
       </w:pPr>
       <w:r>
-        <w:t xml:space="preserve">Von Robert </w:t>
-      </w:r>
-      <w:proofErr w:type="spellStart"/>
-      <w:r>
-        <w:t>Nuz</w:t>
-      </w:r>
-      <w:proofErr w:type="spellEnd"/>
-      <w:r>
-        <w:t xml:space="preserve"> und Alexander Beitz (</w:t>
+        <w:t>Von Robert Nuz und Alexander Beitz (</w:t>
       </w:r>
       <w:r>
         <w:t xml:space="preserve">Entwickler + </w:t>
@@ -1112,11 +1109,11 @@
           <w:numId w:val="2"/>
         </w:numPr>
       </w:pPr>
-      <w:bookmarkStart w:id="0" w:name="_Toc64365383"/>
+      <w:bookmarkStart w:id="1" w:name="_Toc64365383"/>
       <w:r>
         <w:t>Allgemeines</w:t>
       </w:r>
-      <w:bookmarkEnd w:id="0"/>
+      <w:bookmarkEnd w:id="1"/>
     </w:p>
     <w:p>
       <w:pPr>
@@ -1126,11 +1123,11 @@
           <w:numId w:val="2"/>
         </w:numPr>
       </w:pPr>
-      <w:bookmarkStart w:id="1" w:name="_Toc64365384"/>
+      <w:bookmarkStart w:id="2" w:name="_Toc64365384"/>
       <w:r>
         <w:t>Einleitung</w:t>
       </w:r>
-      <w:bookmarkEnd w:id="1"/>
+      <w:bookmarkEnd w:id="2"/>
     </w:p>
     <w:p>
       <w:pPr>
@@ -1152,11 +1149,11 @@
           <w:numId w:val="2"/>
         </w:numPr>
       </w:pPr>
-      <w:bookmarkStart w:id="2" w:name="_Toc64365385"/>
+      <w:bookmarkStart w:id="3" w:name="_Toc64365385"/>
       <w:r>
         <w:t>Aufbau des Programms</w:t>
       </w:r>
-      <w:bookmarkEnd w:id="2"/>
+      <w:bookmarkEnd w:id="3"/>
     </w:p>
     <w:p>
       <w:pPr>
@@ -1166,11 +1163,11 @@
           <w:numId w:val="2"/>
         </w:numPr>
       </w:pPr>
-      <w:bookmarkStart w:id="3" w:name="_Toc64365386"/>
+      <w:bookmarkStart w:id="4" w:name="_Toc64365386"/>
       <w:r>
         <w:t>Konzept</w:t>
       </w:r>
-      <w:bookmarkEnd w:id="3"/>
+      <w:bookmarkEnd w:id="4"/>
     </w:p>
     <w:p>
       <w:pPr>
@@ -1193,11 +1190,11 @@
         </w:numPr>
         <w:spacing w:line="256" w:lineRule="auto"/>
       </w:pPr>
-      <w:bookmarkStart w:id="4" w:name="_Toc64365387"/>
+      <w:bookmarkStart w:id="5" w:name="_Toc64365387"/>
       <w:r>
         <w:t>Design</w:t>
       </w:r>
-      <w:bookmarkEnd w:id="4"/>
+      <w:bookmarkEnd w:id="5"/>
     </w:p>
     <w:p>
       <w:pPr>
@@ -1208,15 +1205,7 @@
         </w:numPr>
       </w:pPr>
       <w:r>
-        <w:t xml:space="preserve">In der Mitte des Bildschirmes ist ein großer Bereich, indem die Richtung und der Countdown angezeigt werden. Oben in der Mitte des Bildschirmes wird der Name des Spiels „Who </w:t>
-      </w:r>
-      <w:proofErr w:type="spellStart"/>
-      <w:r>
-        <w:t>is</w:t>
-      </w:r>
-      <w:proofErr w:type="spellEnd"/>
-      <w:r>
-        <w:t xml:space="preserve"> Flash“ angezeigt. In der linken oberen Ecke wird der Punktestand von Spieler 1 und oben rechts der von Spieler 2 angezeigt. Der Hintergrund sollte in einer dunklen grau-blauen Farbe sein und die oben aufgeführten Bereiche in den Farben Rot, Orange und Gelb.</w:t>
+        <w:t>In der Mitte des Bildschirmes ist ein großer Bereich, indem die Richtung und der Countdown angezeigt werden. Oben in der Mitte des Bildschirmes wird der Name des Spiels „Who is Flash“ angezeigt. In der linken oberen Ecke wird der Punktestand von Spieler 1 und oben rechts der von Spieler 2 angezeigt. Der Hintergrund sollte in einer dunklen grau-blauen Farbe sein und die oben aufgeführten Bereiche in den Farben Rot, Orange und Gelb.</w:t>
       </w:r>
     </w:p>
     <w:p>
@@ -1227,12 +1216,12 @@
           <w:numId w:val="2"/>
         </w:numPr>
       </w:pPr>
-      <w:bookmarkStart w:id="5" w:name="_Toc64365388"/>
+      <w:bookmarkStart w:id="6" w:name="_Toc64365388"/>
       <w:r>
         <w:lastRenderedPageBreak/>
         <w:t>Funktionale Anforderungen</w:t>
       </w:r>
-      <w:bookmarkEnd w:id="5"/>
+      <w:bookmarkEnd w:id="6"/>
     </w:p>
     <w:p>
       <w:pPr>
@@ -1242,11 +1231,11 @@
           <w:numId w:val="2"/>
         </w:numPr>
       </w:pPr>
-      <w:bookmarkStart w:id="6" w:name="_Toc64365389"/>
+      <w:bookmarkStart w:id="7" w:name="_Toc64365389"/>
       <w:r>
         <w:t>Anforderung 1</w:t>
       </w:r>
-      <w:bookmarkEnd w:id="6"/>
+      <w:bookmarkEnd w:id="7"/>
     </w:p>
     <w:p>
       <w:pPr>
@@ -1322,8 +1311,8 @@
           <w:numId w:val="2"/>
         </w:numPr>
       </w:pPr>
-      <w:bookmarkStart w:id="7" w:name="_Toc64365390"/>
-      <w:bookmarkEnd w:id="7"/>
+      <w:bookmarkStart w:id="8" w:name="_Toc64365390"/>
+      <w:bookmarkEnd w:id="8"/>
       <w:r>
         <w:t>Anforderung 2</w:t>
       </w:r>
@@ -1348,11 +1337,11 @@
           <w:numId w:val="2"/>
         </w:numPr>
       </w:pPr>
-      <w:bookmarkStart w:id="8" w:name="_Toc64365391"/>
+      <w:bookmarkStart w:id="9" w:name="_Toc64365391"/>
       <w:r>
         <w:t>Nichtfunktionale Anforderungen</w:t>
       </w:r>
-      <w:bookmarkEnd w:id="8"/>
+      <w:bookmarkEnd w:id="9"/>
     </w:p>
     <w:p>
       <w:pPr>
@@ -1362,11 +1351,11 @@
           <w:numId w:val="2"/>
         </w:numPr>
       </w:pPr>
-      <w:bookmarkStart w:id="9" w:name="_Toc64365392"/>
+      <w:bookmarkStart w:id="10" w:name="_Toc64365392"/>
       <w:r>
         <w:t>Anforderung 1</w:t>
       </w:r>
-      <w:bookmarkEnd w:id="9"/>
+      <w:bookmarkEnd w:id="10"/>
     </w:p>
     <w:p>
       <w:pPr>
@@ -1400,11 +1389,11 @@
           <w:numId w:val="2"/>
         </w:numPr>
       </w:pPr>
-      <w:bookmarkStart w:id="10" w:name="_Toc64365393"/>
+      <w:bookmarkStart w:id="11" w:name="_Toc64365393"/>
       <w:r>
         <w:t>Rahmenbedingungen</w:t>
       </w:r>
-      <w:bookmarkEnd w:id="10"/>
+      <w:bookmarkEnd w:id="11"/>
     </w:p>
     <w:p>
       <w:pPr>
@@ -1414,11 +1403,11 @@
           <w:numId w:val="2"/>
         </w:numPr>
       </w:pPr>
-      <w:bookmarkStart w:id="11" w:name="_Toc64365394"/>
+      <w:bookmarkStart w:id="12" w:name="_Toc64365394"/>
       <w:r>
         <w:t>Zeitplan</w:t>
       </w:r>
-      <w:bookmarkEnd w:id="11"/>
+      <w:bookmarkEnd w:id="12"/>
     </w:p>
     <w:p>
       <w:pPr>
@@ -1429,12 +1418,7 @@
         </w:numPr>
       </w:pPr>
       <w:r>
-        <w:t>Für das Erstellen des Pflichtenhefts wird eine Zeit von 2 Wochen angegeben und das fertige Programm sollte in 3 Monaten fertig und fehle</w:t>
-      </w:r>
-      <w:bookmarkStart w:id="12" w:name="_GoBack"/>
-      <w:bookmarkEnd w:id="12"/>
-      <w:r>
-        <w:t>rfrei funktionstüchtig sein.</w:t>
+        <w:t>Für das Erstellen des Pflichtenhefts wird eine Zeit von 2 Wochen angegeben und das fertige Programm sollte in 3 Monaten fertig und fehlerfrei funktionstüchtig sein.</w:t>
       </w:r>
     </w:p>
     <w:sectPr>

--- a/Pflichtenheft.docx
+++ b/Pflichtenheft.docx
@@ -12,6 +12,9 @@
       </w:r>
       <w:r>
         <w:t xml:space="preserve"> 2</w:t>
+      </w:r>
+      <w:r>
+        <w:t>2</w:t>
       </w:r>
       <w:bookmarkStart w:id="0" w:name="_GoBack"/>
       <w:bookmarkEnd w:id="0"/>

--- a/Pflichtenheft.docx
+++ b/Pflichtenheft.docx
@@ -11,10 +11,7 @@
         <w:t>Pflichtenheft</w:t>
       </w:r>
       <w:r>
-        <w:t xml:space="preserve"> 2</w:t>
-      </w:r>
-      <w:r>
-        <w:t>2</w:t>
+        <w:t xml:space="preserve"> </w:t>
       </w:r>
       <w:bookmarkStart w:id="0" w:name="_GoBack"/>
       <w:bookmarkEnd w:id="0"/>

--- a/Pflichtenheft.docx
+++ b/Pflichtenheft.docx
@@ -1429,12 +1429,18 @@
         </w:numPr>
       </w:pPr>
       <w:r>
-        <w:t>Für das Erstellen des Pflichtenhefts wird eine Zeit von 2 Wochen angegeben und das fertige Programm sollte in 3 Monaten fertig und fehle</w:t>
+        <w:t xml:space="preserve">Für das Erstellen des Pflichtenhefts wird eine Zeit von 2 Wochen angegeben und das fertige Programm sollte in </w:t>
+      </w:r>
+      <w:r>
+        <w:t>1</w:t>
+      </w:r>
+      <w:r>
+        <w:t xml:space="preserve"> Monate</w:t>
       </w:r>
       <w:bookmarkStart w:id="12" w:name="_GoBack"/>
       <w:bookmarkEnd w:id="12"/>
       <w:r>
-        <w:t>rfrei funktionstüchtig sein.</w:t>
+        <w:t xml:space="preserve"> fertig und fehlerfrei funktionstüchtig sein.</w:t>
       </w:r>
     </w:p>
     <w:sectPr>

--- a/Pflichtenheft.docx
+++ b/Pflichtenheft.docx
@@ -1389,8 +1389,59 @@
         </w:numPr>
       </w:pPr>
       <w:r>
+        <w:rPr>
+          <w:noProof/>
+        </w:rPr>
+        <w:drawing>
+          <wp:inline distT="0" distB="0" distL="0" distR="0" wp14:anchorId="3A421D53" wp14:editId="24CFD0FA">
+            <wp:extent cx="5760720" cy="4529455"/>
+            <wp:effectExtent l="0" t="0" r="0" b="4445"/>
+            <wp:docPr id="1" name="Grafik 1"/>
+            <wp:cNvGraphicFramePr>
+              <a:graphicFrameLocks xmlns:a="http://schemas.openxmlformats.org/drawingml/2006/main" noChangeAspect="1"/>
+            </wp:cNvGraphicFramePr>
+            <a:graphic xmlns:a="http://schemas.openxmlformats.org/drawingml/2006/main">
+              <a:graphicData uri="http://schemas.openxmlformats.org/drawingml/2006/picture">
+                <pic:pic xmlns:pic="http://schemas.openxmlformats.org/drawingml/2006/picture">
+                  <pic:nvPicPr>
+                    <pic:cNvPr id="1" name=""/>
+                    <pic:cNvPicPr/>
+                  </pic:nvPicPr>
+                  <pic:blipFill>
+                    <a:blip r:embed="rId5"/>
+                    <a:stretch>
+                      <a:fillRect/>
+                    </a:stretch>
+                  </pic:blipFill>
+                  <pic:spPr>
+                    <a:xfrm>
+                      <a:off x="0" y="0"/>
+                      <a:ext cx="5760720" cy="4529455"/>
+                    </a:xfrm>
+                    <a:prstGeom prst="rect">
+                      <a:avLst/>
+                    </a:prstGeom>
+                  </pic:spPr>
+                </pic:pic>
+              </a:graphicData>
+            </a:graphic>
+          </wp:inline>
+        </w:drawing>
+      </w:r>
+    </w:p>
+    <w:p>
+      <w:pPr>
+        <w:pStyle w:val="Listenabsatz"/>
+        <w:numPr>
+          <w:ilvl w:val="0"/>
+          <w:numId w:val="5"/>
+        </w:numPr>
+      </w:pPr>
+      <w:r>
         <w:t>Programm soll in Echtzeit reagieren</w:t>
       </w:r>
+      <w:bookmarkStart w:id="10" w:name="_GoBack"/>
+      <w:bookmarkEnd w:id="10"/>
     </w:p>
     <w:p>
       <w:pPr>
@@ -1400,11 +1451,11 @@
           <w:numId w:val="2"/>
         </w:numPr>
       </w:pPr>
-      <w:bookmarkStart w:id="10" w:name="_Toc64365393"/>
+      <w:bookmarkStart w:id="11" w:name="_Toc64365393"/>
       <w:r>
         <w:t>Rahmenbedingungen</w:t>
       </w:r>
-      <w:bookmarkEnd w:id="10"/>
+      <w:bookmarkEnd w:id="11"/>
     </w:p>
     <w:p>
       <w:pPr>
@@ -1414,11 +1465,11 @@
           <w:numId w:val="2"/>
         </w:numPr>
       </w:pPr>
-      <w:bookmarkStart w:id="11" w:name="_Toc64365394"/>
+      <w:bookmarkStart w:id="12" w:name="_Toc64365394"/>
       <w:r>
         <w:t>Zeitplan</w:t>
       </w:r>
-      <w:bookmarkEnd w:id="11"/>
+      <w:bookmarkEnd w:id="12"/>
     </w:p>
     <w:p>
       <w:pPr>
@@ -1435,12 +1486,7 @@
         <w:t>1</w:t>
       </w:r>
       <w:r>
-        <w:t xml:space="preserve"> Monate</w:t>
-      </w:r>
-      <w:bookmarkStart w:id="12" w:name="_GoBack"/>
-      <w:bookmarkEnd w:id="12"/>
-      <w:r>
-        <w:t xml:space="preserve"> fertig und fehlerfrei funktionstüchtig sein.</w:t>
+        <w:t xml:space="preserve"> Monate fertig und fehlerfrei funktionstüchtig sein.</w:t>
       </w:r>
     </w:p>
     <w:sectPr>
